--- a/法令ファイル/人事院規則二二―三（倫理法第四章の規定の適用を受ける行政執行法人の職員の官職）/人事院規則二二―三（倫理法第四章の規定の適用を受ける行政執行法人の職員の官職）（平成十三年人事院規則二二―三）.docx
+++ b/法令ファイル/人事院規則二二―三（倫理法第四章の規定の適用を受ける行政執行法人の職員の官職）/人事院規則二二―三（倫理法第四章の規定の適用を受ける行政執行法人の職員の官職）（平成十三年人事院規則二二―三）.docx
@@ -27,52 +27,34 @@
     </w:p>
     <w:p>
       <w:pPr>
-        <w:pStyle w:val="Heading6"/>
+        <w:pStyle w:val="ListBullet"/>
         <w:ind w:left="880"/>
       </w:pPr>
       <w:r>
         <w:t>一</w:t>
-      </w:r>
-    </w:p>
-    <w:p>
-      <w:pPr>
-        <w:ind w:left="880"/>
-      </w:pPr>
-      <w:r>
+        <w:br/>
         <w:t>行政執行法人の長を助け、当該行政執行法人の業務を整理する次長等の官職</w:t>
       </w:r>
     </w:p>
     <w:p>
       <w:pPr>
-        <w:pStyle w:val="Heading6"/>
+        <w:pStyle w:val="ListBullet"/>
         <w:ind w:left="880"/>
       </w:pPr>
       <w:r>
         <w:t>二</w:t>
-      </w:r>
-    </w:p>
-    <w:p>
-      <w:pPr>
-        <w:ind w:left="880"/>
-      </w:pPr>
-      <w:r>
+        <w:br/>
         <w:t>行政執行法人の職員の職務に係る倫理の保持に関する事務を掌理する部門の業務を総括する官職</w:t>
       </w:r>
     </w:p>
     <w:p>
       <w:pPr>
-        <w:pStyle w:val="Heading6"/>
+        <w:pStyle w:val="ListBullet"/>
         <w:ind w:left="880"/>
       </w:pPr>
       <w:r>
         <w:t>三</w:t>
-      </w:r>
-    </w:p>
-    <w:p>
-      <w:pPr>
-        <w:ind w:left="880"/>
-      </w:pPr>
-      <w:r>
+        <w:br/>
         <w:t>前二号に掲げるもののほか、行政執行法人の部門の業務を総括する官職のうち、当該部門の職員の職務に係る倫理の保持上その職責等が前二号に掲げる官職に準ずるものとして当該行政執行法人の長が定める官職</w:t>
       </w:r>
     </w:p>
@@ -117,7 +99,7 @@
         <w:pStyle w:val="Heading1"/>
       </w:pPr>
       <w:r>
-        <w:t>附　則（平成一五年四月一日人事院規則二二―三―一）</w:t>
+        <w:t>附則（平成一五年四月一日人事院規則二二―三―一）</w:t>
       </w:r>
     </w:p>
     <w:p>
@@ -135,7 +117,7 @@
         <w:pStyle w:val="Heading1"/>
       </w:pPr>
       <w:r>
-        <w:t>附　則（平成一九年九月二八日人事院規則一―五〇）</w:t>
+        <w:t>附則（平成一九年九月二八日人事院規則一―五〇）</w:t>
       </w:r>
     </w:p>
     <w:p>
@@ -161,7 +143,7 @@
         <w:pStyle w:val="Heading1"/>
       </w:pPr>
       <w:r>
-        <w:t>附　則（平成二七年三月一八日人事院規則一―六三）</w:t>
+        <w:t>附則（平成二七年三月一八日人事院規則一―六三）</w:t>
       </w:r>
     </w:p>
     <w:p>
@@ -210,7 +192,7 @@
     </w:pPr>
     <w:r>
       <w:tab/>
-      <w:t>WeGov v0.1 - FTS141</w:t>
+      <w:t>WeGov v0.2 - FTS141</w:t>
     </w:r>
   </w:p>
 </w:ftr>
